--- a/法令ファイル/化学物質の審査及び製造等の規制に関する法律の規定に基づく立入検査をする環境省の職員の携帯する身分を示す証明書の様式を定める省令/化学物質の審査及び製造等の規制に関する法律の規定に基づく立入検査をする環境省の職員の携帯する身分を示す証明書の様式を定める省令（平成十二年総理府令第九十九号）.docx
+++ b/法令ファイル/化学物質の審査及び製造等の規制に関する法律の規定に基づく立入検査をする環境省の職員の携帯する身分を示す証明書の様式を定める省令/化学物質の審査及び製造等の規制に関する法律の規定に基づく立入検査をする環境省の職員の携帯する身分を示す証明書の様式を定める省令（平成十二年総理府令第九十九号）.docx
@@ -45,7 +45,7 @@
         <w:pStyle w:val="Heading1"/>
       </w:pPr>
       <w:r>
-        <w:t>附　則（平成一六年三月一八日環境省令第三号）</w:t>
+        <w:t>附則（平成一六年三月一八日環境省令第三号）</w:t>
       </w:r>
     </w:p>
     <w:p>
@@ -63,7 +63,7 @@
         <w:pStyle w:val="Heading1"/>
       </w:pPr>
       <w:r>
-        <w:t>附　則（平成二二年四月一日環境省令第七号）</w:t>
+        <w:t>附則（平成二二年四月一日環境省令第七号）</w:t>
       </w:r>
     </w:p>
     <w:p>
@@ -77,6 +77,8 @@
     <w:p>
       <w:r>
         <w:t>この省令は、平成二十二年四月一日から施行する。</w:t>
+        <w:br/>
+        <w:t>ただし、第二条の規定は、平成二十三年四月一日から施行する。</w:t>
       </w:r>
     </w:p>
     <w:p>
@@ -112,7 +114,7 @@
     </w:pPr>
     <w:r>
       <w:tab/>
-      <w:t>WeGov v0.1 - FTS141</w:t>
+      <w:t>WeGov v0.2 - FTS141</w:t>
     </w:r>
   </w:p>
 </w:ftr>
